--- a/labs/lab7/lab7.docx
+++ b/labs/lab7/lab7.docx
@@ -164,8 +164,6 @@
         </w:rPr>
         <w:t>Лямбда функции</w:t>
       </w:r>
-      <w:bookmarkStart w:id="14" w:name="_GoBack"/>
-      <w:bookmarkEnd w:id="14"/>
     </w:p>
     <w:p>
       <w:pPr>
@@ -2981,8 +2979,8 @@
           <w:szCs w:val="28"/>
         </w:rPr>
       </w:pPr>
-      <w:bookmarkStart w:id="1" w:name="_Toc219458111"/>
-      <w:bookmarkStart w:id="2" w:name="_Toc219461425"/>
+      <w:bookmarkStart w:id="1" w:name="_Toc219461425"/>
+      <w:bookmarkStart w:id="2" w:name="_Toc219458111"/>
       <w:r>
         <w:rPr>
           <w:rStyle w:val="16"/>
@@ -3118,9 +3116,6 @@
         <w:spacing w:line="360" w:lineRule="auto"/>
         <w:ind w:firstLine="708"/>
         <w:jc w:val="both"/>
-        <w:rPr>
-          <w:rFonts w:ascii="Times New Roman" w:hAnsi="Times New Roman" w:eastAsia="Times New Roman" w:cs="Times New Roman"/>
-        </w:rPr>
       </w:pPr>
       <w:r>
         <w:rPr>
@@ -3141,8 +3136,9 @@
         </w:rPr>
         <w:t xml:space="preserve"> сортируем объекты по уровню угрозы.</w:t>
       </w:r>
-    </w:p>
-    <w:p/>
+      <w:bookmarkStart w:id="14" w:name="_GoBack"/>
+      <w:bookmarkEnd w:id="14"/>
+    </w:p>
     <w:p>
       <w:pPr>
         <w:spacing w:line="360" w:lineRule="auto"/>
@@ -4781,14 +4777,6 @@
       <w:gridCol w:w="3005"/>
     </w:tblGrid>
     <w:tr>
-      <w:tblPrEx>
-        <w:tblCellMar>
-          <w:top w:w="0" w:type="dxa"/>
-          <w:left w:w="108" w:type="dxa"/>
-          <w:bottom w:w="0" w:type="dxa"/>
-          <w:right w:w="108" w:type="dxa"/>
-        </w:tblCellMar>
-      </w:tblPrEx>
       <w:trPr>
         <w:trHeight w:val="300" w:hRule="atLeast"/>
       </w:trPr>
@@ -5200,7 +5188,7 @@
     <w:lsdException w:qFormat="1" w:unhideWhenUsed="0" w:uiPriority="10" w:semiHidden="0" w:name="Title"/>
     <w:lsdException w:uiPriority="99" w:name="Closing"/>
     <w:lsdException w:uiPriority="99" w:name="Signature"/>
-    <w:lsdException w:uiPriority="1" w:name="Default Paragraph Font"/>
+    <w:lsdException w:qFormat="1" w:uiPriority="1" w:name="Default Paragraph Font"/>
     <w:lsdException w:uiPriority="99" w:name="Body Text"/>
     <w:lsdException w:uiPriority="99" w:name="Body Text Indent"/>
     <w:lsdException w:uiPriority="99" w:name="List Continue"/>
@@ -5220,7 +5208,7 @@
     <w:lsdException w:uiPriority="99" w:name="Body Text Indent 2"/>
     <w:lsdException w:uiPriority="99" w:name="Body Text Indent 3"/>
     <w:lsdException w:uiPriority="99" w:name="Block Text"/>
-    <w:lsdException w:uiPriority="99" w:semiHidden="0" w:name="Hyperlink"/>
+    <w:lsdException w:qFormat="1" w:uiPriority="99" w:semiHidden="0" w:name="Hyperlink"/>
     <w:lsdException w:uiPriority="99" w:name="FollowedHyperlink"/>
     <w:lsdException w:qFormat="1" w:unhideWhenUsed="0" w:uiPriority="22" w:semiHidden="0" w:name="Strong"/>
     <w:lsdException w:qFormat="1" w:unhideWhenUsed="0" w:uiPriority="20" w:semiHidden="0" w:name="Emphasis"/>
@@ -5231,10 +5219,10 @@
     <w:lsdException w:uiPriority="99" w:name="HTML Acronym"/>
     <w:lsdException w:uiPriority="99" w:name="HTML Address"/>
     <w:lsdException w:uiPriority="99" w:name="HTML Cite"/>
-    <w:lsdException w:uiPriority="99" w:name="HTML Code"/>
+    <w:lsdException w:qFormat="1" w:uiPriority="99" w:name="HTML Code"/>
     <w:lsdException w:uiPriority="99" w:name="HTML Definition"/>
     <w:lsdException w:uiPriority="99" w:name="HTML Keyboard"/>
-    <w:lsdException w:uiPriority="99" w:name="HTML Preformatted"/>
+    <w:lsdException w:qFormat="1" w:uiPriority="99" w:name="HTML Preformatted"/>
     <w:lsdException w:uiPriority="99" w:name="HTML Sample"/>
     <w:lsdException w:uiPriority="99" w:name="HTML Typewriter"/>
     <w:lsdException w:uiPriority="99" w:name="HTML Variable"/>
@@ -5283,7 +5271,7 @@
     <w:lsdException w:uiPriority="99" w:name="Table Web 2"/>
     <w:lsdException w:uiPriority="99" w:name="Table Web 3"/>
     <w:lsdException w:uiPriority="99" w:name="Balloon Text"/>
-    <w:lsdException w:unhideWhenUsed="0" w:uiPriority="59" w:semiHidden="0" w:name="Table Grid"/>
+    <w:lsdException w:qFormat="1" w:unhideWhenUsed="0" w:uiPriority="59" w:semiHidden="0" w:name="Table Grid"/>
     <w:lsdException w:uiPriority="99" w:name="Table Theme"/>
     <w:lsdException w:qFormat="1" w:unhideWhenUsed="0" w:uiPriority="34" w:semiHidden="0" w:name="List Paragraph"/>
   </w:latentStyles>
@@ -5343,6 +5331,7 @@
     <w:name w:val="Default Paragraph Font"/>
     <w:semiHidden/>
     <w:unhideWhenUsed/>
+    <w:qFormat/>
     <w:uiPriority w:val="1"/>
   </w:style>
   <w:style w:type="table" w:default="1" w:styleId="5">
@@ -5364,6 +5353,7 @@
     <w:name w:val="Hyperlink"/>
     <w:basedOn w:val="4"/>
     <w:unhideWhenUsed/>
+    <w:qFormat/>
     <w:uiPriority w:val="99"/>
     <w:rPr>
       <w:color w:val="467886"/>
@@ -5375,6 +5365,7 @@
     <w:basedOn w:val="4"/>
     <w:semiHidden/>
     <w:unhideWhenUsed/>
+    <w:qFormat/>
     <w:uiPriority w:val="99"/>
     <w:rPr>
       <w:rFonts w:ascii="Courier New" w:hAnsi="Courier New" w:eastAsia="Times New Roman" w:cs="Courier New"/>
@@ -5437,6 +5428,7 @@
     <w:link w:val="18"/>
     <w:semiHidden/>
     <w:unhideWhenUsed/>
+    <w:qFormat/>
     <w:uiPriority w:val="99"/>
     <w:pPr>
       <w:tabs>
@@ -5469,6 +5461,7 @@
   <w:style w:type="table" w:styleId="13">
     <w:name w:val="Table Grid"/>
     <w:basedOn w:val="5"/>
+    <w:qFormat/>
     <w:uiPriority w:val="59"/>
     <w:pPr>
       <w:spacing w:after="0" w:line="240" w:lineRule="auto"/>
@@ -5519,6 +5512,7 @@
     <w:name w:val="Заголовок нормальный Char"/>
     <w:basedOn w:val="4"/>
     <w:link w:val="15"/>
+    <w:qFormat/>
     <w:uiPriority w:val="0"/>
     <w:rPr>
       <w:rFonts w:ascii="Arial" w:hAnsi="Arial" w:eastAsia="Arial" w:cs="Arial"/>
@@ -5533,6 +5527,7 @@
   <w:style w:type="paragraph" w:customStyle="1" w:styleId="17">
     <w:name w:val="code-line"/>
     <w:basedOn w:val="1"/>
+    <w:qFormat/>
     <w:uiPriority w:val="0"/>
     <w:pPr>
       <w:spacing w:before="100" w:beforeAutospacing="1" w:after="100" w:afterAutospacing="1" w:line="240" w:lineRule="auto"/>
@@ -5547,6 +5542,7 @@
     <w:basedOn w:val="4"/>
     <w:link w:val="12"/>
     <w:semiHidden/>
+    <w:qFormat/>
     <w:uiPriority w:val="99"/>
     <w:rPr>
       <w:rFonts w:ascii="Courier New" w:hAnsi="Courier New" w:eastAsia="Times New Roman" w:cs="Courier New"/>
@@ -5558,17 +5554,20 @@
   <w:style w:type="character" w:customStyle="1" w:styleId="19">
     <w:name w:val="hljs-string"/>
     <w:basedOn w:val="4"/>
+    <w:qFormat/>
     <w:uiPriority w:val="0"/>
   </w:style>
   <w:style w:type="character" w:customStyle="1" w:styleId="20">
     <w:name w:val="hljs-number"/>
     <w:basedOn w:val="4"/>
+    <w:qFormat/>
     <w:uiPriority w:val="0"/>
   </w:style>
   <w:style w:type="character" w:customStyle="1" w:styleId="21">
     <w:name w:val="Заголовок 3 Знак"/>
     <w:basedOn w:val="4"/>
     <w:link w:val="3"/>
+    <w:qFormat/>
     <w:uiPriority w:val="9"/>
     <w:rPr>
       <w:rFonts w:asciiTheme="majorHAnsi" w:hAnsiTheme="majorHAnsi" w:eastAsiaTheme="majorEastAsia" w:cstheme="majorBidi"/>

--- a/labs/lab7/lab7.docx
+++ b/labs/lab7/lab7.docx
@@ -278,7 +278,35 @@
               <w:rPr>
                 <w:rFonts w:ascii="Times New Roman" w:hAnsi="Times New Roman" w:eastAsia="Times New Roman" w:cs="Times New Roman"/>
               </w:rPr>
-              <w:t>Студент гр. БИН-25-3</w:t>
+              <w:t>Студент гр. БИН</w:t>
+            </w:r>
+            <w:r>
+              <w:rPr>
+                <w:rFonts w:hint="default" w:ascii="Times New Roman" w:hAnsi="Times New Roman" w:eastAsia="Times New Roman" w:cs="Times New Roman"/>
+                <w:lang w:val="ru-RU"/>
+              </w:rPr>
+              <w:t>-</w:t>
+            </w:r>
+            <w:r>
+              <w:rPr>
+                <w:rFonts w:ascii="Times New Roman" w:hAnsi="Times New Roman" w:eastAsia="Times New Roman" w:cs="Times New Roman"/>
+              </w:rPr>
+              <w:t>25</w:t>
+            </w:r>
+            <w:r>
+              <w:rPr>
+                <w:rFonts w:hint="default" w:ascii="Times New Roman" w:hAnsi="Times New Roman" w:eastAsia="Times New Roman" w:cs="Times New Roman"/>
+                <w:lang w:val="ru-RU"/>
+              </w:rPr>
+              <w:t>-</w:t>
+            </w:r>
+            <w:bookmarkStart w:id="14" w:name="_GoBack"/>
+            <w:bookmarkEnd w:id="14"/>
+            <w:r>
+              <w:rPr>
+                <w:rFonts w:ascii="Times New Roman" w:hAnsi="Times New Roman" w:eastAsia="Times New Roman" w:cs="Times New Roman"/>
+              </w:rPr>
+              <w:t>3</w:t>
             </w:r>
           </w:p>
         </w:tc>
@@ -726,13 +754,27 @@
           <w:rFonts w:ascii="Times New Roman" w:hAnsi="Times New Roman" w:eastAsia="Times New Roman" w:cs="Times New Roman"/>
           <w:lang w:eastAsia="ru-RU"/>
         </w:rPr>
-        <w:t xml:space="preserve">Используя sorted и лямбда-выражение, отсортируйте объекты по возрастанию </w:t>
+        <w:t>Используя sorted и лямбда</w:t>
+      </w:r>
+      <w:r>
+        <w:rPr>
+          <w:rFonts w:hint="default" w:ascii="Times New Roman" w:hAnsi="Times New Roman" w:eastAsia="Times New Roman" w:cs="Times New Roman"/>
+          <w:lang w:val="en-US" w:eastAsia="ru-RU"/>
+        </w:rPr>
+        <w:t>-</w:t>
       </w:r>
       <w:r>
         <w:rPr>
           <w:rFonts w:ascii="Times New Roman" w:hAnsi="Times New Roman" w:eastAsia="Times New Roman" w:cs="Times New Roman"/>
           <w:lang w:eastAsia="ru-RU"/>
         </w:rPr>
+        <w:t xml:space="preserve">выражение, отсортируйте объекты по возрастанию </w:t>
+      </w:r>
+      <w:r>
+        <w:rPr>
+          <w:rFonts w:ascii="Times New Roman" w:hAnsi="Times New Roman" w:eastAsia="Times New Roman" w:cs="Times New Roman"/>
+          <w:lang w:eastAsia="ru-RU"/>
+        </w:rPr>
         <w:br w:type="textWrapping"/>
       </w:r>
       <w:r>
@@ -810,7 +852,17 @@
         <w:ind w:firstLine="708"/>
       </w:pPr>
       <w:r>
-        <w:t>Используя map и лямбда-выражение, создайте список общей стоимости работы каждого сотрудника</w:t>
+        <w:t>Используя map и лямбда</w:t>
+      </w:r>
+      <w:r>
+        <w:rPr>
+          <w:rFonts w:hint="default"/>
+          <w:lang w:val="en-US"/>
+        </w:rPr>
+        <w:t>-</w:t>
+      </w:r>
+      <w:r>
+        <w:t>выражение, создайте список общей стоимости работы каждого сотрудника</w:t>
       </w:r>
     </w:p>
     <w:p>
@@ -890,37 +942,77 @@
         <w:ind w:firstLine="708"/>
       </w:pPr>
       <w:r>
-        <w:t>Используя map и лямбда-выражение, создайте новый список, где каждому сотруднику добавляется категория допуска:</w:t>
-      </w:r>
-    </w:p>
-    <w:p>
-      <w:pPr>
-        <w:pStyle w:val="17"/>
-        <w:spacing w:before="0" w:beforeAutospacing="0" w:after="240" w:afterAutospacing="0" w:line="360" w:lineRule="auto"/>
-        <w:ind w:firstLine="708"/>
-      </w:pPr>
-      <w:r>
-        <w:t>"Restricted" - уровень 1</w:t>
-      </w:r>
-    </w:p>
-    <w:p>
-      <w:pPr>
-        <w:pStyle w:val="17"/>
-        <w:spacing w:before="0" w:beforeAutospacing="0" w:after="240" w:afterAutospacing="0" w:line="360" w:lineRule="auto"/>
-        <w:ind w:firstLine="708"/>
-      </w:pPr>
-      <w:r>
-        <w:t>"Confidential" - уровни 2–3</w:t>
-      </w:r>
-    </w:p>
-    <w:p>
-      <w:pPr>
-        <w:pStyle w:val="17"/>
-        <w:spacing w:before="0" w:beforeAutospacing="0" w:after="240" w:afterAutospacing="0" w:line="360" w:lineRule="auto"/>
-        <w:ind w:firstLine="708"/>
-      </w:pPr>
-      <w:r>
-        <w:t>"Top Secret" - уровень 4 и выше</w:t>
+        <w:t>Используя map и лямбда</w:t>
+      </w:r>
+      <w:r>
+        <w:rPr>
+          <w:rFonts w:hint="default"/>
+          <w:lang w:val="en-US"/>
+        </w:rPr>
+        <w:t>-</w:t>
+      </w:r>
+      <w:r>
+        <w:t>выражение, создайте новый список, где каждому сотруднику добавляется категория допуска:</w:t>
+      </w:r>
+    </w:p>
+    <w:p>
+      <w:pPr>
+        <w:pStyle w:val="17"/>
+        <w:spacing w:before="0" w:beforeAutospacing="0" w:after="240" w:afterAutospacing="0" w:line="360" w:lineRule="auto"/>
+        <w:ind w:firstLine="708"/>
+      </w:pPr>
+      <w:r>
+        <w:t>"Restricted" </w:t>
+      </w:r>
+      <w:r>
+        <w:rPr>
+          <w:rFonts w:hint="default"/>
+          <w:lang w:val="en-US"/>
+        </w:rPr>
+        <w:t>-</w:t>
+      </w:r>
+      <w:r>
+        <w:t xml:space="preserve"> уровень 1</w:t>
+      </w:r>
+    </w:p>
+    <w:p>
+      <w:pPr>
+        <w:pStyle w:val="17"/>
+        <w:spacing w:before="0" w:beforeAutospacing="0" w:after="240" w:afterAutospacing="0" w:line="360" w:lineRule="auto"/>
+        <w:ind w:firstLine="708"/>
+      </w:pPr>
+      <w:r>
+        <w:t>"Confidential" </w:t>
+      </w:r>
+      <w:r>
+        <w:rPr>
+          <w:rFonts w:hint="default"/>
+          <w:lang w:val="en-US"/>
+        </w:rPr>
+        <w:t xml:space="preserve">- </w:t>
+      </w:r>
+      <w:r>
+        <w:t>уровни 2–3</w:t>
+      </w:r>
+    </w:p>
+    <w:p>
+      <w:pPr>
+        <w:pStyle w:val="17"/>
+        <w:spacing w:before="0" w:beforeAutospacing="0" w:after="240" w:afterAutospacing="0" w:line="360" w:lineRule="auto"/>
+        <w:ind w:firstLine="708"/>
+      </w:pPr>
+      <w:r>
+        <w:t>"Top Secret" </w:t>
+      </w:r>
+      <w:r>
+        <w:rPr>
+          <w:rFonts w:hint="default"/>
+          <w:lang w:val="en-US"/>
+        </w:rPr>
+        <w:t>-</w:t>
+      </w:r>
+      <w:r>
+        <w:t xml:space="preserve"> уровень 4 и выше</w:t>
       </w:r>
     </w:p>
     <w:p>
@@ -960,7 +1052,16 @@
         <w:ind w:firstLine="708"/>
       </w:pPr>
       <w:r>
-        <w:t xml:space="preserve">    {"zone": "Sector-12", "active_from": 8, "active_to": 18},</w:t>
+        <w:t xml:space="preserve">    {"zone": "Sector</w:t>
+      </w:r>
+      <w:r>
+        <w:rPr>
+          <w:lang w:val="en-US"/>
+        </w:rPr>
+        <w:t>—</w:t>
+      </w:r>
+      <w:r>
+        <w:t>12", "active_from": 8, "active_to": 18},</w:t>
       </w:r>
     </w:p>
     <w:p>
@@ -1000,7 +1101,17 @@
         <w:ind w:firstLine="708"/>
       </w:pPr>
       <w:r>
-        <w:t>Используя filter и лямбда-выражение, выберите зоны, которые полностью работают в дневной период (с 8 до 18 включительно)</w:t>
+        <w:t>Используя filter и лямбда</w:t>
+      </w:r>
+      <w:r>
+        <w:rPr>
+          <w:rFonts w:hint="default"/>
+          <w:lang w:val="en-US"/>
+        </w:rPr>
+        <w:t>-</w:t>
+      </w:r>
+      <w:r>
+        <w:t>выражение, выберите зоны, которые полностью работают в дневной период (с 8 до 18 включительно)</w:t>
       </w:r>
     </w:p>
     <w:p>
@@ -1030,7 +1141,17 @@
         <w:ind w:firstLine="708"/>
       </w:pPr>
       <w:r>
-        <w:t xml:space="preserve">    {"author": "Dr. Moss", "text": "Analysis completed. Reference: http://external-archive.net"},</w:t>
+        <w:t xml:space="preserve">    {"author": "Dr. Moss", "text": "Analysis completed. Reference: http://external</w:t>
+      </w:r>
+      <w:r>
+        <w:rPr>
+          <w:rFonts w:hint="default"/>
+          <w:lang w:val="en-US"/>
+        </w:rPr>
+        <w:t>-</w:t>
+      </w:r>
+      <w:r>
+        <w:t>archive.net"},</w:t>
       </w:r>
     </w:p>
     <w:p>
@@ -1050,7 +1171,17 @@
         <w:ind w:firstLine="708"/>
       </w:pPr>
       <w:r>
-        <w:t xml:space="preserve">    {"author": "Dr. Patel", "text": "Supplementary data available at https://secure-research.org"},</w:t>
+        <w:t xml:space="preserve">    {"author": "Dr. Patel", "text": "Supplementary data available at https://secure</w:t>
+      </w:r>
+      <w:r>
+        <w:rPr>
+          <w:rFonts w:hint="default"/>
+          <w:lang w:val="en-US"/>
+        </w:rPr>
+        <w:t>-</w:t>
+      </w:r>
+      <w:r>
+        <w:t>research.org"},</w:t>
       </w:r>
     </w:p>
     <w:p>
@@ -1070,7 +1201,17 @@
         <w:ind w:firstLine="708"/>
       </w:pPr>
       <w:r>
-        <w:t xml:space="preserve">    {"author": "Researcher Bloom", "text": "Extended observations uploaded to http://research-notes.lab"},</w:t>
+        <w:t xml:space="preserve">    {"author": "Researcher Bloom", "text": "Extended observations uploaded to http://research</w:t>
+      </w:r>
+      <w:r>
+        <w:rPr>
+          <w:rFonts w:hint="default"/>
+          <w:lang w:val="en-US"/>
+        </w:rPr>
+        <w:t>-</w:t>
+      </w:r>
+      <w:r>
+        <w:t>notes.lab"},</w:t>
       </w:r>
     </w:p>
     <w:p>
@@ -1090,7 +1231,17 @@
         <w:ind w:firstLine="708"/>
       </w:pPr>
       <w:r>
-        <w:t xml:space="preserve">    {"author": "Dr. Hargreeve", "text": "Full containment log stored at https://internal-db.scp"},</w:t>
+        <w:t xml:space="preserve">    {"author": "Dr. Hargreeve", "text": "Full containment log stored at https://internal</w:t>
+      </w:r>
+      <w:r>
+        <w:rPr>
+          <w:rFonts w:hint="default"/>
+          <w:lang w:val="en-US"/>
+        </w:rPr>
+        <w:t>-</w:t>
+      </w:r>
+      <w:r>
+        <w:t>db.scp"},</w:t>
       </w:r>
     </w:p>
     <w:p>
@@ -1110,7 +1261,17 @@
         <w:ind w:firstLine="708"/>
       </w:pPr>
       <w:r>
-        <w:t xml:space="preserve">    {"author": "Dr. Alvarez", "text": "Cross-reference materials: http://crosslink.foundation"},</w:t>
+        <w:t xml:space="preserve">    {"author": "Dr. Alvarez", "text": "Cross</w:t>
+      </w:r>
+      <w:r>
+        <w:rPr>
+          <w:rFonts w:hint="default"/>
+          <w:lang w:val="en-US"/>
+        </w:rPr>
+        <w:t>-</w:t>
+      </w:r>
+      <w:r>
+        <w:t>reference materials: http://crosslink.foundation"},</w:t>
       </w:r>
     </w:p>
     <w:p>
@@ -1130,7 +1291,17 @@
         <w:ind w:firstLine="708"/>
       </w:pPr>
       <w:r>
-        <w:t xml:space="preserve">    {"author": "Analyst Wright", "text": "Statistical model published at https://analysis-hub.org"},</w:t>
+        <w:t xml:space="preserve">    {"author": "Analyst Wright", "text": "Statistical model published at https://analysis</w:t>
+      </w:r>
+      <w:r>
+        <w:rPr>
+          <w:rFonts w:hint="default"/>
+          <w:lang w:val="en-US"/>
+        </w:rPr>
+        <w:t>-</w:t>
+      </w:r>
+      <w:r>
+        <w:t>hub.org"},</w:t>
       </w:r>
     </w:p>
     <w:p>
@@ -1150,7 +1321,17 @@
         <w:ind w:firstLine="708"/>
       </w:pPr>
       <w:r>
-        <w:t xml:space="preserve">    {"author": "Agent Fischer", "text": "Additional footage archived: http://video-storage.sec"},</w:t>
+        <w:t xml:space="preserve">    {"author": "Agent Fischer", "text": "Additional footage archived: http://video</w:t>
+      </w:r>
+      <w:r>
+        <w:rPr>
+          <w:rFonts w:hint="default"/>
+          <w:lang w:val="en-US"/>
+        </w:rPr>
+        <w:t>-</w:t>
+      </w:r>
+      <w:r>
+        <w:t>storage.sec"},</w:t>
       </w:r>
     </w:p>
     <w:p>
@@ -1170,7 +1351,17 @@
         <w:ind w:firstLine="708"/>
       </w:pPr>
       <w:r>
-        <w:t xml:space="preserve">    {"author": "Operations Lead Grant", "text": "Emergency protocol draft shared via https://ops-share.scp"}</w:t>
+        <w:t xml:space="preserve">    {"author": "Operations Lead Grant", "text": "Emergency protocol draft shared via https://ops</w:t>
+      </w:r>
+      <w:r>
+        <w:rPr>
+          <w:rFonts w:hint="default"/>
+          <w:lang w:val="en-US"/>
+        </w:rPr>
+        <w:t>-</w:t>
+      </w:r>
+      <w:r>
+        <w:t>share.scp"}</w:t>
       </w:r>
     </w:p>
     <w:p>
@@ -1190,7 +1381,17 @@
         <w:ind w:firstLine="708"/>
       </w:pPr>
       <w:r>
-        <w:t>Используя filter и лямбда-выражение:</w:t>
+        <w:t>Используя filter и лямбда</w:t>
+      </w:r>
+      <w:r>
+        <w:rPr>
+          <w:rFonts w:hint="default"/>
+          <w:lang w:val="en-US"/>
+        </w:rPr>
+        <w:t>-</w:t>
+      </w:r>
+      <w:r>
+        <w:t>выражение:</w:t>
       </w:r>
     </w:p>
     <w:p>
@@ -1226,7 +1427,17 @@
         <w:ind w:firstLine="708"/>
       </w:pPr>
       <w:r>
-        <w:t>Задание 6. Дан список SCP-объектов с указанием их класса содержания:</w:t>
+        <w:t>Задание 6. Дан список SCP</w:t>
+      </w:r>
+      <w:r>
+        <w:rPr>
+          <w:rFonts w:hint="default"/>
+          <w:lang w:val="en-US"/>
+        </w:rPr>
+        <w:t>-</w:t>
+      </w:r>
+      <w:r>
+        <w:t>объектов с указанием их класса содержания:</w:t>
       </w:r>
     </w:p>
     <w:p>
@@ -1246,47 +1457,97 @@
         <w:ind w:firstLine="708"/>
       </w:pPr>
       <w:r>
-        <w:t xml:space="preserve">    {"scp": "SCP-096", "class": "Euclid"},</w:t>
-      </w:r>
-    </w:p>
-    <w:p>
-      <w:pPr>
-        <w:pStyle w:val="17"/>
-        <w:spacing w:before="0" w:beforeAutospacing="0" w:after="240" w:afterAutospacing="0" w:line="360" w:lineRule="auto"/>
-        <w:ind w:firstLine="708"/>
-      </w:pPr>
-      <w:r>
-        <w:t xml:space="preserve">    {"scp": "SCP-173", "class": "Euclid"},</w:t>
-      </w:r>
-    </w:p>
-    <w:p>
-      <w:pPr>
-        <w:pStyle w:val="17"/>
-        <w:spacing w:before="0" w:beforeAutospacing="0" w:after="240" w:afterAutospacing="0" w:line="360" w:lineRule="auto"/>
-        <w:ind w:firstLine="708"/>
-      </w:pPr>
-      <w:r>
-        <w:t xml:space="preserve">    {"scp": "SCP-055", "class": "Keter"},</w:t>
-      </w:r>
-    </w:p>
-    <w:p>
-      <w:pPr>
-        <w:pStyle w:val="17"/>
-        <w:spacing w:before="0" w:beforeAutospacing="0" w:after="240" w:afterAutospacing="0" w:line="360" w:lineRule="auto"/>
-        <w:ind w:firstLine="708"/>
-      </w:pPr>
-      <w:r>
-        <w:t xml:space="preserve">    {"scp": "SCP-999", "class": "Safe"},</w:t>
-      </w:r>
-    </w:p>
-    <w:p>
-      <w:pPr>
-        <w:pStyle w:val="17"/>
-        <w:spacing w:before="0" w:beforeAutospacing="0" w:after="240" w:afterAutospacing="0" w:line="360" w:lineRule="auto"/>
-        <w:ind w:firstLine="708"/>
-      </w:pPr>
-      <w:r>
-        <w:t xml:space="preserve">    {"scp": "SCP-3001", "class": "Keter"}</w:t>
+        <w:t xml:space="preserve">    {"scp": "SCP</w:t>
+      </w:r>
+      <w:r>
+        <w:rPr>
+          <w:rFonts w:hint="default"/>
+          <w:lang w:val="en-US"/>
+        </w:rPr>
+        <w:t>-</w:t>
+      </w:r>
+      <w:r>
+        <w:t>096", "class": "Euclid"},</w:t>
+      </w:r>
+    </w:p>
+    <w:p>
+      <w:pPr>
+        <w:pStyle w:val="17"/>
+        <w:spacing w:before="0" w:beforeAutospacing="0" w:after="240" w:afterAutospacing="0" w:line="360" w:lineRule="auto"/>
+        <w:ind w:firstLine="708"/>
+      </w:pPr>
+      <w:r>
+        <w:t xml:space="preserve">    {"scp": "SCP</w:t>
+      </w:r>
+      <w:r>
+        <w:rPr>
+          <w:rFonts w:hint="default"/>
+          <w:lang w:val="en-US"/>
+        </w:rPr>
+        <w:t>-</w:t>
+      </w:r>
+      <w:r>
+        <w:t>173", "class": "Euclid"},</w:t>
+      </w:r>
+    </w:p>
+    <w:p>
+      <w:pPr>
+        <w:pStyle w:val="17"/>
+        <w:spacing w:before="0" w:beforeAutospacing="0" w:after="240" w:afterAutospacing="0" w:line="360" w:lineRule="auto"/>
+        <w:ind w:firstLine="708"/>
+      </w:pPr>
+      <w:r>
+        <w:t xml:space="preserve">    {"scp": "SCP</w:t>
+      </w:r>
+      <w:r>
+        <w:rPr>
+          <w:rFonts w:hint="default"/>
+          <w:lang w:val="en-US"/>
+        </w:rPr>
+        <w:t>-</w:t>
+      </w:r>
+      <w:r>
+        <w:t>055", "class": "Keter"},</w:t>
+      </w:r>
+    </w:p>
+    <w:p>
+      <w:pPr>
+        <w:pStyle w:val="17"/>
+        <w:spacing w:before="0" w:beforeAutospacing="0" w:after="240" w:afterAutospacing="0" w:line="360" w:lineRule="auto"/>
+        <w:ind w:firstLine="708"/>
+      </w:pPr>
+      <w:r>
+        <w:t xml:space="preserve">    {"scp": "SCP</w:t>
+      </w:r>
+      <w:r>
+        <w:rPr>
+          <w:rFonts w:hint="default"/>
+          <w:lang w:val="en-US"/>
+        </w:rPr>
+        <w:t>-</w:t>
+      </w:r>
+      <w:r>
+        <w:t>999", "class": "Safe"},</w:t>
+      </w:r>
+    </w:p>
+    <w:p>
+      <w:pPr>
+        <w:pStyle w:val="17"/>
+        <w:spacing w:before="0" w:beforeAutospacing="0" w:after="240" w:afterAutospacing="0" w:line="360" w:lineRule="auto"/>
+        <w:ind w:firstLine="708"/>
+      </w:pPr>
+      <w:r>
+        <w:t xml:space="preserve">    {"scp": "SCP</w:t>
+      </w:r>
+      <w:r>
+        <w:rPr>
+          <w:rFonts w:hint="default"/>
+          <w:lang w:val="en-US"/>
+        </w:rPr>
+        <w:t>-</w:t>
+      </w:r>
+      <w:r>
+        <w:t>3001", "class": "Keter"}</w:t>
       </w:r>
     </w:p>
     <w:p>
@@ -1306,7 +1567,27 @@
         <w:ind w:firstLine="708"/>
       </w:pPr>
       <w:r>
-        <w:t>Используя filter и лямбда-выражение, сформируйте список SCP-объектов, которые требуют усиленных мер содержания</w:t>
+        <w:t>Используя filter и лямбда</w:t>
+      </w:r>
+      <w:r>
+        <w:rPr>
+          <w:rFonts w:hint="default"/>
+          <w:lang w:val="en-US"/>
+        </w:rPr>
+        <w:t>-</w:t>
+      </w:r>
+      <w:r>
+        <w:t>выражение, сформируйте список SCP</w:t>
+      </w:r>
+      <w:r>
+        <w:rPr>
+          <w:rFonts w:hint="default"/>
+          <w:lang w:val="en-US"/>
+        </w:rPr>
+        <w:t>-</w:t>
+      </w:r>
+      <w:r>
+        <w:t>объектов, которые требуют усиленных мер содержания</w:t>
       </w:r>
     </w:p>
     <w:p>
@@ -1402,7 +1683,17 @@
         <w:ind w:firstLine="708"/>
       </w:pPr>
       <w:r>
-        <w:t>Используя sorted и лямбда-выражение:</w:t>
+        <w:t>Используя sorted и лямбда</w:t>
+      </w:r>
+      <w:r>
+        <w:rPr>
+          <w:rFonts w:hint="default"/>
+          <w:lang w:val="en-US"/>
+        </w:rPr>
+        <w:t>-</w:t>
+      </w:r>
+      <w:r>
+        <w:t>выражение:</w:t>
       </w:r>
     </w:p>
     <w:p>
@@ -1502,17 +1793,36 @@
         <w:ind w:firstLine="708"/>
       </w:pPr>
       <w:r>
-        <w:t>Используя map и лямбда-выражение, создайте новый список строк вида:</w:t>
-      </w:r>
-    </w:p>
-    <w:p>
-      <w:pPr>
-        <w:pStyle w:val="17"/>
-        <w:spacing w:before="0" w:beforeAutospacing="0" w:after="240" w:afterAutospacing="0" w:line="360" w:lineRule="auto"/>
-        <w:ind w:firstLine="708"/>
-      </w:pPr>
-      <w:r>
-        <w:t>"Protocol Lockdown - Criticality 5"</w:t>
+        <w:t>Используя map и лямбда</w:t>
+      </w:r>
+      <w:r>
+        <w:rPr>
+          <w:rFonts w:hint="default"/>
+          <w:lang w:val="en-US"/>
+        </w:rPr>
+        <w:t>-</w:t>
+      </w:r>
+      <w:r>
+        <w:t>выражение, создайте новый список строк вида:</w:t>
+      </w:r>
+    </w:p>
+    <w:p>
+      <w:pPr>
+        <w:pStyle w:val="17"/>
+        <w:spacing w:before="0" w:beforeAutospacing="0" w:after="240" w:afterAutospacing="0" w:line="360" w:lineRule="auto"/>
+        <w:ind w:firstLine="708"/>
+      </w:pPr>
+      <w:r>
+        <w:t xml:space="preserve">"Protocol Lockdown </w:t>
+      </w:r>
+      <w:r>
+        <w:rPr>
+          <w:lang w:val="en-US"/>
+        </w:rPr>
+        <w:t>—</w:t>
+      </w:r>
+      <w:r>
+        <w:t xml:space="preserve"> Criticality 5"</w:t>
       </w:r>
     </w:p>
     <w:p>
@@ -1542,7 +1852,17 @@
         <w:ind w:firstLine="708"/>
       </w:pPr>
       <w:r>
-        <w:t>Используя filter и лямбда-выражение, выберите только те смены, которые:</w:t>
+        <w:t>Используя filter и лямбда</w:t>
+      </w:r>
+      <w:r>
+        <w:rPr>
+          <w:rFonts w:hint="default"/>
+          <w:lang w:val="en-US"/>
+        </w:rPr>
+        <w:t>-</w:t>
+      </w:r>
+      <w:r>
+        <w:t>выражение, выберите только те смены, которые:</w:t>
       </w:r>
     </w:p>
     <w:p>
@@ -1620,50 +1940,13 @@
         <w:pStyle w:val="17"/>
         <w:spacing w:before="0" w:beforeAutospacing="0" w:after="240" w:afterAutospacing="0" w:line="360" w:lineRule="auto"/>
         <w:ind w:firstLine="708"/>
+        <w:rPr>
+          <w:rFonts w:ascii="Times New Roman" w:hAnsi="Times New Roman" w:eastAsia="Times New Roman" w:cs="Times New Roman"/>
+        </w:rPr>
       </w:pPr>
       <w:r>
         <w:t xml:space="preserve">    {"name": "Researcher Lin", "score": 88}</w:t>
       </w:r>
-    </w:p>
-    <w:p>
-      <w:pPr>
-        <w:pStyle w:val="17"/>
-        <w:spacing w:before="0" w:beforeAutospacing="0" w:after="240" w:afterAutospacing="0" w:line="360" w:lineRule="auto"/>
-        <w:ind w:firstLine="708"/>
-      </w:pPr>
-      <w:r>
-        <w:t>]</w:t>
-      </w:r>
-    </w:p>
-    <w:p>
-      <w:pPr>
-        <w:pStyle w:val="17"/>
-        <w:spacing w:before="0" w:beforeAutospacing="0" w:after="240" w:afterAutospacing="0" w:line="360" w:lineRule="auto"/>
-        <w:ind w:firstLine="708"/>
-      </w:pPr>
-      <w:r>
-        <w:t>Используя max и лямбда-выражение, определите сотрудника с наивысшей оценкой</w:t>
-      </w:r>
-    </w:p>
-    <w:p>
-      <w:pPr>
-        <w:pStyle w:val="17"/>
-        <w:spacing w:before="0" w:beforeAutospacing="0" w:after="240" w:afterAutospacing="0" w:line="360" w:lineRule="auto"/>
-        <w:ind w:firstLine="708"/>
-      </w:pPr>
-      <w:r>
-        <w:t>Результатом должно быть имя сотрудника и его балл</w:t>
-      </w:r>
-    </w:p>
-    <w:p>
-      <w:pPr>
-        <w:spacing w:line="360" w:lineRule="auto"/>
-        <w:ind w:firstLine="708"/>
-        <w:jc w:val="both"/>
-        <w:rPr>
-          <w:rFonts w:ascii="Times New Roman" w:hAnsi="Times New Roman" w:eastAsia="Times New Roman" w:cs="Times New Roman"/>
-        </w:rPr>
-      </w:pPr>
     </w:p>
     <w:p>
       <w:pPr>
@@ -3108,7 +3391,41 @@
         <w:rPr>
           <w:rFonts w:ascii="Times New Roman" w:hAnsi="Times New Roman" w:eastAsia="Times New Roman" w:cs="Times New Roman"/>
         </w:rPr>
-        <w:t>Рисунок 1-код для первого задания</w:t>
+        <w:t>Рисунок 1</w:t>
+      </w:r>
+      <w:r>
+        <w:rPr>
+          <w:rFonts w:hint="default" w:ascii="Times New Roman" w:hAnsi="Times New Roman" w:eastAsia="Times New Roman" w:cs="Times New Roman"/>
+          <w:lang w:val="en-US"/>
+        </w:rPr>
+        <w:t xml:space="preserve"> </w:t>
+      </w:r>
+      <w:r>
+        <w:rPr>
+          <w:rFonts w:ascii="Times New Roman" w:hAnsi="Times New Roman" w:eastAsia="Times New Roman" w:cs="Times New Roman"/>
+          <w:lang w:val="en-US"/>
+        </w:rPr>
+        <w:t>—</w:t>
+      </w:r>
+      <w:r>
+        <w:rPr>
+          <w:rFonts w:hint="default" w:ascii="Times New Roman" w:hAnsi="Times New Roman" w:eastAsia="Times New Roman" w:cs="Times New Roman"/>
+          <w:lang w:val="en-US"/>
+        </w:rPr>
+        <w:t xml:space="preserve"> </w:t>
+      </w:r>
+      <w:r>
+        <w:rPr>
+          <w:rFonts w:hint="default" w:ascii="Times New Roman" w:hAnsi="Times New Roman" w:eastAsia="Times New Roman" w:cs="Times New Roman"/>
+          <w:lang w:val="ru-RU"/>
+        </w:rPr>
+        <w:t>К</w:t>
+      </w:r>
+      <w:r>
+        <w:rPr>
+          <w:rFonts w:ascii="Times New Roman" w:hAnsi="Times New Roman" w:eastAsia="Times New Roman" w:cs="Times New Roman"/>
+        </w:rPr>
+        <w:t>од для первого задания</w:t>
       </w:r>
     </w:p>
     <w:p>
@@ -3136,8 +3453,6 @@
         </w:rPr>
         <w:t xml:space="preserve"> сортируем объекты по уровню угрозы.</w:t>
       </w:r>
-      <w:bookmarkStart w:id="14" w:name="_GoBack"/>
-      <w:bookmarkEnd w:id="14"/>
     </w:p>
     <w:p>
       <w:pPr>
@@ -3235,7 +3550,41 @@
         <w:rPr>
           <w:rFonts w:ascii="Times New Roman" w:hAnsi="Times New Roman" w:eastAsia="Times New Roman" w:cs="Times New Roman"/>
         </w:rPr>
-        <w:t>Рисунок 2-код для второго задания</w:t>
+        <w:t>Рисунок 2</w:t>
+      </w:r>
+      <w:r>
+        <w:rPr>
+          <w:rFonts w:hint="default" w:ascii="Times New Roman" w:hAnsi="Times New Roman" w:eastAsia="Times New Roman" w:cs="Times New Roman"/>
+          <w:lang w:val="en-US"/>
+        </w:rPr>
+        <w:t xml:space="preserve"> </w:t>
+      </w:r>
+      <w:r>
+        <w:rPr>
+          <w:rFonts w:ascii="Times New Roman" w:hAnsi="Times New Roman" w:eastAsia="Times New Roman" w:cs="Times New Roman"/>
+          <w:lang w:val="en-US"/>
+        </w:rPr>
+        <w:t>—</w:t>
+      </w:r>
+      <w:r>
+        <w:rPr>
+          <w:rFonts w:hint="default" w:ascii="Times New Roman" w:hAnsi="Times New Roman" w:eastAsia="Times New Roman" w:cs="Times New Roman"/>
+          <w:lang w:val="en-US"/>
+        </w:rPr>
+        <w:t xml:space="preserve"> </w:t>
+      </w:r>
+      <w:r>
+        <w:rPr>
+          <w:rFonts w:hint="default" w:ascii="Times New Roman" w:hAnsi="Times New Roman" w:eastAsia="Times New Roman" w:cs="Times New Roman"/>
+          <w:lang w:val="ru-RU"/>
+        </w:rPr>
+        <w:t>К</w:t>
+      </w:r>
+      <w:r>
+        <w:rPr>
+          <w:rFonts w:ascii="Times New Roman" w:hAnsi="Times New Roman" w:eastAsia="Times New Roman" w:cs="Times New Roman"/>
+        </w:rPr>
+        <w:t>од для второго задания</w:t>
       </w:r>
     </w:p>
     <w:p>
@@ -3379,7 +3728,40 @@
         <w:rPr>
           <w:rFonts w:ascii="Times New Roman" w:hAnsi="Times New Roman" w:eastAsia="Times New Roman" w:cs="Times New Roman"/>
         </w:rPr>
-        <w:t>Рисунок 3- код для третьего задания</w:t>
+        <w:t>Рисунок 3</w:t>
+      </w:r>
+      <w:r>
+        <w:rPr>
+          <w:rFonts w:hint="default" w:ascii="Times New Roman" w:hAnsi="Times New Roman" w:eastAsia="Times New Roman" w:cs="Times New Roman"/>
+          <w:lang w:val="ru-RU"/>
+        </w:rPr>
+        <w:t xml:space="preserve"> </w:t>
+      </w:r>
+      <w:r>
+        <w:rPr>
+          <w:rFonts w:ascii="Times New Roman" w:hAnsi="Times New Roman" w:eastAsia="Times New Roman" w:cs="Times New Roman"/>
+          <w:lang w:val="en-US"/>
+        </w:rPr>
+        <w:t>—</w:t>
+      </w:r>
+      <w:r>
+        <w:rPr>
+          <w:rFonts w:ascii="Times New Roman" w:hAnsi="Times New Roman" w:eastAsia="Times New Roman" w:cs="Times New Roman"/>
+        </w:rPr>
+        <w:t xml:space="preserve"> </w:t>
+      </w:r>
+      <w:r>
+        <w:rPr>
+          <w:rFonts w:ascii="Times New Roman" w:hAnsi="Times New Roman" w:eastAsia="Times New Roman" w:cs="Times New Roman"/>
+          <w:lang w:val="ru-RU"/>
+        </w:rPr>
+        <w:t>К</w:t>
+      </w:r>
+      <w:r>
+        <w:rPr>
+          <w:rFonts w:ascii="Times New Roman" w:hAnsi="Times New Roman" w:eastAsia="Times New Roman" w:cs="Times New Roman"/>
+        </w:rPr>
+        <w:t>од для третьего задания</w:t>
       </w:r>
     </w:p>
     <w:p>
@@ -3529,7 +3911,34 @@
         <w:rPr>
           <w:rFonts w:ascii="Times New Roman" w:hAnsi="Times New Roman" w:cs="Times New Roman"/>
         </w:rPr>
-        <w:t>Рисунок 4-код для четвертого задания</w:t>
+        <w:t>Рисунок 4</w:t>
+      </w:r>
+      <w:r>
+        <w:rPr>
+          <w:rFonts w:hint="default" w:ascii="Times New Roman" w:hAnsi="Times New Roman" w:cs="Times New Roman"/>
+          <w:lang w:val="ru-RU"/>
+        </w:rPr>
+        <w:t xml:space="preserve"> </w:t>
+      </w:r>
+      <w:r>
+        <w:rPr>
+          <w:rFonts w:ascii="Times New Roman" w:hAnsi="Times New Roman" w:cs="Times New Roman"/>
+          <w:lang w:val="en-US"/>
+        </w:rPr>
+        <w:t>—</w:t>
+      </w:r>
+      <w:r>
+        <w:rPr>
+          <w:rFonts w:hint="default" w:ascii="Times New Roman" w:hAnsi="Times New Roman" w:cs="Times New Roman"/>
+          <w:lang w:val="ru-RU"/>
+        </w:rPr>
+        <w:t xml:space="preserve"> К</w:t>
+      </w:r>
+      <w:r>
+        <w:rPr>
+          <w:rFonts w:ascii="Times New Roman" w:hAnsi="Times New Roman" w:cs="Times New Roman"/>
+        </w:rPr>
+        <w:t>од для четвертого задания</w:t>
       </w:r>
     </w:p>
     <w:p>
@@ -3672,7 +4081,34 @@
         <w:rPr>
           <w:rFonts w:ascii="Times New Roman" w:hAnsi="Times New Roman" w:cs="Times New Roman"/>
         </w:rPr>
-        <w:t>Рисунок 5-код для пятого задания</w:t>
+        <w:t>Рисунок 5</w:t>
+      </w:r>
+      <w:r>
+        <w:rPr>
+          <w:rFonts w:hint="default" w:ascii="Times New Roman" w:hAnsi="Times New Roman" w:cs="Times New Roman"/>
+          <w:lang w:val="ru-RU"/>
+        </w:rPr>
+        <w:t xml:space="preserve"> </w:t>
+      </w:r>
+      <w:r>
+        <w:rPr>
+          <w:rFonts w:ascii="Times New Roman" w:hAnsi="Times New Roman" w:cs="Times New Roman"/>
+          <w:lang w:val="en-US"/>
+        </w:rPr>
+        <w:t>—</w:t>
+      </w:r>
+      <w:r>
+        <w:rPr>
+          <w:rFonts w:hint="default" w:ascii="Times New Roman" w:hAnsi="Times New Roman" w:cs="Times New Roman"/>
+          <w:lang w:val="ru-RU"/>
+        </w:rPr>
+        <w:t xml:space="preserve"> К</w:t>
+      </w:r>
+      <w:r>
+        <w:rPr>
+          <w:rFonts w:ascii="Times New Roman" w:hAnsi="Times New Roman" w:cs="Times New Roman"/>
+        </w:rPr>
+        <w:t>од для пятого задания</w:t>
       </w:r>
     </w:p>
     <w:p>
@@ -3835,7 +4271,34 @@
         <w:rPr>
           <w:rFonts w:ascii="Times New Roman" w:hAnsi="Times New Roman" w:cs="Times New Roman"/>
         </w:rPr>
-        <w:t>Рисунок 6-код для шестого задания</w:t>
+        <w:t>Рисунок 6</w:t>
+      </w:r>
+      <w:r>
+        <w:rPr>
+          <w:rFonts w:hint="default" w:ascii="Times New Roman" w:hAnsi="Times New Roman" w:cs="Times New Roman"/>
+          <w:lang w:val="ru-RU"/>
+        </w:rPr>
+        <w:t xml:space="preserve"> </w:t>
+      </w:r>
+      <w:r>
+        <w:rPr>
+          <w:rFonts w:ascii="Times New Roman" w:hAnsi="Times New Roman" w:cs="Times New Roman"/>
+          <w:lang w:val="en-US"/>
+        </w:rPr>
+        <w:t>—</w:t>
+      </w:r>
+      <w:r>
+        <w:rPr>
+          <w:rFonts w:hint="default" w:ascii="Times New Roman" w:hAnsi="Times New Roman" w:cs="Times New Roman"/>
+          <w:lang w:val="ru-RU"/>
+        </w:rPr>
+        <w:t xml:space="preserve"> К</w:t>
+      </w:r>
+      <w:r>
+        <w:rPr>
+          <w:rFonts w:ascii="Times New Roman" w:hAnsi="Times New Roman" w:cs="Times New Roman"/>
+        </w:rPr>
+        <w:t>од для шестого задания</w:t>
       </w:r>
     </w:p>
     <w:p>
@@ -3969,7 +4432,34 @@
         <w:rPr>
           <w:rFonts w:ascii="Times New Roman" w:hAnsi="Times New Roman" w:cs="Times New Roman"/>
         </w:rPr>
-        <w:t>Рисунок 7-код для седьмого задания</w:t>
+        <w:t>Рисунок 7</w:t>
+      </w:r>
+      <w:r>
+        <w:rPr>
+          <w:rFonts w:hint="default" w:ascii="Times New Roman" w:hAnsi="Times New Roman" w:cs="Times New Roman"/>
+          <w:lang w:val="ru-RU"/>
+        </w:rPr>
+        <w:t xml:space="preserve"> </w:t>
+      </w:r>
+      <w:r>
+        <w:rPr>
+          <w:rFonts w:ascii="Times New Roman" w:hAnsi="Times New Roman" w:cs="Times New Roman"/>
+          <w:lang w:val="en-US"/>
+        </w:rPr>
+        <w:t>—</w:t>
+      </w:r>
+      <w:r>
+        <w:rPr>
+          <w:rFonts w:hint="default" w:ascii="Times New Roman" w:hAnsi="Times New Roman" w:cs="Times New Roman"/>
+          <w:lang w:val="ru-RU"/>
+        </w:rPr>
+        <w:t xml:space="preserve"> К</w:t>
+      </w:r>
+      <w:r>
+        <w:rPr>
+          <w:rFonts w:ascii="Times New Roman" w:hAnsi="Times New Roman" w:cs="Times New Roman"/>
+        </w:rPr>
+        <w:t>од для седьмого задания</w:t>
       </w:r>
     </w:p>
     <w:p>
@@ -3985,7 +4475,20 @@
         <w:rPr>
           <w:rFonts w:ascii="Times New Roman" w:hAnsi="Times New Roman" w:cs="Times New Roman"/>
         </w:rPr>
-        <w:t>Сортируем инциденты по кол-ву сотрудников. Всего у нас 4 инцидента, поэтому выводим 3 последних инцидента (они отсортированы =&gt; в них было задействовано больше всего сотрудников.</w:t>
+        <w:t>Сортируем инциденты по кол</w:t>
+      </w:r>
+      <w:r>
+        <w:rPr>
+          <w:rFonts w:hint="default" w:ascii="Times New Roman" w:hAnsi="Times New Roman" w:cs="Times New Roman"/>
+          <w:lang w:val="ru-RU"/>
+        </w:rPr>
+        <w:t>-</w:t>
+      </w:r>
+      <w:r>
+        <w:rPr>
+          <w:rFonts w:ascii="Times New Roman" w:hAnsi="Times New Roman" w:cs="Times New Roman"/>
+        </w:rPr>
+        <w:t>ву сотрудников. Всего у нас 4 инцидента, поэтому выводим 3 последних инцидента (они отсортированы =&gt; в них было задействовано больше всего сотрудников.</w:t>
       </w:r>
     </w:p>
     <w:p>
@@ -4123,7 +4626,34 @@
         <w:rPr>
           <w:rFonts w:ascii="Times New Roman" w:hAnsi="Times New Roman" w:cs="Times New Roman"/>
         </w:rPr>
-        <w:t>Рисунок 8-код для восьмого задания</w:t>
+        <w:t>Рисунок 8</w:t>
+      </w:r>
+      <w:r>
+        <w:rPr>
+          <w:rFonts w:hint="default" w:ascii="Times New Roman" w:hAnsi="Times New Roman" w:cs="Times New Roman"/>
+          <w:lang w:val="ru-RU"/>
+        </w:rPr>
+        <w:t xml:space="preserve"> </w:t>
+      </w:r>
+      <w:r>
+        <w:rPr>
+          <w:rFonts w:ascii="Times New Roman" w:hAnsi="Times New Roman" w:cs="Times New Roman"/>
+          <w:lang w:val="en-US"/>
+        </w:rPr>
+        <w:t>—</w:t>
+      </w:r>
+      <w:r>
+        <w:rPr>
+          <w:rFonts w:hint="default" w:ascii="Times New Roman" w:hAnsi="Times New Roman" w:cs="Times New Roman"/>
+          <w:lang w:val="ru-RU"/>
+        </w:rPr>
+        <w:t xml:space="preserve"> К</w:t>
+      </w:r>
+      <w:r>
+        <w:rPr>
+          <w:rFonts w:ascii="Times New Roman" w:hAnsi="Times New Roman" w:cs="Times New Roman"/>
+        </w:rPr>
+        <w:t>од для восьмого задания</w:t>
       </w:r>
     </w:p>
     <w:p>
@@ -4176,9 +4706,16 @@
       </w:r>
       <w:r>
         <w:rPr>
-          <w:rFonts w:ascii="Times New Roman" w:hAnsi="Times New Roman" w:cs="Times New Roman"/>
-        </w:rPr>
-        <w:t>-строки создаем новые строки в списке протоколов по условию. Выводим новый список.</w:t>
+          <w:rFonts w:hint="default" w:ascii="Times New Roman" w:hAnsi="Times New Roman" w:cs="Times New Roman"/>
+          <w:lang w:val="ru-RU"/>
+        </w:rPr>
+        <w:t>-</w:t>
+      </w:r>
+      <w:r>
+        <w:rPr>
+          <w:rFonts w:ascii="Times New Roman" w:hAnsi="Times New Roman" w:cs="Times New Roman"/>
+        </w:rPr>
+        <w:t>строки создаем новые строки в списке протоколов по условию. Выводим новый список.</w:t>
       </w:r>
     </w:p>
     <w:p>
@@ -4292,7 +4829,34 @@
         <w:rPr>
           <w:rFonts w:ascii="Times New Roman" w:hAnsi="Times New Roman" w:cs="Times New Roman"/>
         </w:rPr>
-        <w:t>Рисунок 9-код для девятого задания</w:t>
+        <w:t>Рисунок 9</w:t>
+      </w:r>
+      <w:r>
+        <w:rPr>
+          <w:rFonts w:hint="default" w:ascii="Times New Roman" w:hAnsi="Times New Roman" w:cs="Times New Roman"/>
+          <w:lang w:val="ru-RU"/>
+        </w:rPr>
+        <w:t xml:space="preserve"> </w:t>
+      </w:r>
+      <w:r>
+        <w:rPr>
+          <w:rFonts w:ascii="Times New Roman" w:hAnsi="Times New Roman" w:cs="Times New Roman"/>
+          <w:lang w:val="en-US"/>
+        </w:rPr>
+        <w:t>—</w:t>
+      </w:r>
+      <w:r>
+        <w:rPr>
+          <w:rFonts w:hint="default" w:ascii="Times New Roman" w:hAnsi="Times New Roman" w:cs="Times New Roman"/>
+          <w:lang w:val="ru-RU"/>
+        </w:rPr>
+        <w:t xml:space="preserve"> К</w:t>
+      </w:r>
+      <w:r>
+        <w:rPr>
+          <w:rFonts w:ascii="Times New Roman" w:hAnsi="Times New Roman" w:cs="Times New Roman"/>
+        </w:rPr>
+        <w:t>од для девятого задания</w:t>
       </w:r>
     </w:p>
     <w:p>
@@ -4419,7 +4983,34 @@
         <w:rPr>
           <w:rFonts w:ascii="Times New Roman" w:hAnsi="Times New Roman" w:cs="Times New Roman"/>
         </w:rPr>
-        <w:t>Рисунок 10-рисунок для десятого задания</w:t>
+        <w:t>Рисунок 10</w:t>
+      </w:r>
+      <w:r>
+        <w:rPr>
+          <w:rFonts w:hint="default" w:ascii="Times New Roman" w:hAnsi="Times New Roman" w:cs="Times New Roman"/>
+          <w:lang w:val="ru-RU"/>
+        </w:rPr>
+        <w:t xml:space="preserve"> </w:t>
+      </w:r>
+      <w:r>
+        <w:rPr>
+          <w:rFonts w:ascii="Times New Roman" w:hAnsi="Times New Roman" w:cs="Times New Roman"/>
+          <w:lang w:val="en-US"/>
+        </w:rPr>
+        <w:t>—</w:t>
+      </w:r>
+      <w:r>
+        <w:rPr>
+          <w:rFonts w:hint="default" w:ascii="Times New Roman" w:hAnsi="Times New Roman" w:cs="Times New Roman"/>
+          <w:lang w:val="ru-RU"/>
+        </w:rPr>
+        <w:t xml:space="preserve"> Код</w:t>
+      </w:r>
+      <w:r>
+        <w:rPr>
+          <w:rFonts w:ascii="Times New Roman" w:hAnsi="Times New Roman" w:cs="Times New Roman"/>
+        </w:rPr>
+        <w:t xml:space="preserve"> для десятого задания</w:t>
       </w:r>
     </w:p>
     <w:p>
@@ -4777,6 +5368,14 @@
       <w:gridCol w:w="3005"/>
     </w:tblGrid>
     <w:tr>
+      <w:tblPrEx>
+        <w:tblCellMar>
+          <w:top w:w="0" w:type="dxa"/>
+          <w:left w:w="108" w:type="dxa"/>
+          <w:bottom w:w="0" w:type="dxa"/>
+          <w:right w:w="108" w:type="dxa"/>
+        </w:tblCellMar>
+      </w:tblPrEx>
       <w:trPr>
         <w:trHeight w:val="300" w:hRule="atLeast"/>
       </w:trPr>
